--- a/Lab9/Documentation.docx
+++ b/Lab9/Documentation.docx
@@ -2,6 +2,16 @@
 <file path=word/document.xml><?xml version="1.0" encoding="utf-8"?>
 <w:document xmlns:wpc="http://schemas.microsoft.com/office/word/2010/wordprocessingCanvas" xmlns:cx="http://schemas.microsoft.com/office/drawing/2014/chartex" xmlns:cx1="http://schemas.microsoft.com/office/drawing/2015/9/8/chartex" xmlns:mc="http://schemas.openxmlformats.org/markup-compatibility/2006" xmlns:o="urn:schemas-microsoft-com:office:office" xmlns:r="http://schemas.openxmlformats.org/officeDocument/2006/relationships" xmlns:m="http://schemas.openxmlformats.org/officeDocument/2006/math" xmlns:v="urn:schemas-microsoft-com:vml" xmlns:wp14="http://schemas.microsoft.com/office/word/2010/wordprocessingDrawing" xmlns:wp="http://schemas.openxmlformats.org/drawingml/2006/wordprocessingDrawing" xmlns:w10="urn:schemas-microsoft-com:office:word" xmlns:w="http://schemas.openxmlformats.org/wordprocessingml/2006/main" xmlns:w14="http://schemas.microsoft.com/office/word/2010/wordml" xmlns:w15="http://schemas.microsoft.com/office/word/2012/wordml" xmlns:w16se="http://schemas.microsoft.com/office/word/2015/wordml/symex" xmlns:wpg="http://schemas.microsoft.com/office/word/2010/wordprocessingGroup" xmlns:wpi="http://schemas.microsoft.com/office/word/2010/wordprocessingInk" xmlns:wne="http://schemas.microsoft.com/office/word/2006/wordml" xmlns:wps="http://schemas.microsoft.com/office/word/2010/wordprocessingShape" mc:Ignorable="w14 w15 w16se wp14">
   <w:body>
+    <w:p>
+      <w:hyperlink r:id="rId4" w:history="1">
+        <w:r>
+          <w:rPr>
+            <w:rStyle w:val="Hyperlink"/>
+          </w:rPr>
+          <w:t>https://github.com/pauladam2001/Sem5_FormalLanguagesAndCompilerDesign/tree/master/Lab9</w:t>
+        </w:r>
+      </w:hyperlink>
+    </w:p>
     <w:p/>
     <w:p>
       <w:pPr>
@@ -34,6 +44,8 @@
       <w:r>
         <w:t>#include &lt;stdio.h&gt;</w:t>
       </w:r>
+      <w:bookmarkStart w:id="0" w:name="_GoBack"/>
+      <w:bookmarkEnd w:id="0"/>
     </w:p>
     <w:p>
       <w:r>
@@ -145,138 +157,138 @@
     </w:p>
     <w:p>
       <w:r>
+        <w:lastRenderedPageBreak/>
         <w:t>%token eq</w:t>
       </w:r>
     </w:p>
     <w:p>
       <w:r>
+        <w:t>%token equal</w:t>
+      </w:r>
+    </w:p>
+    <w:p>
+      <w:r>
+        <w:t>%token different</w:t>
+      </w:r>
+    </w:p>
+    <w:p>
+      <w:r>
+        <w:t>%token less</w:t>
+      </w:r>
+    </w:p>
+    <w:p>
+      <w:r>
+        <w:t>%token more</w:t>
+      </w:r>
+    </w:p>
+    <w:p>
+      <w:r>
+        <w:t>%token lessOrEqual</w:t>
+      </w:r>
+    </w:p>
+    <w:p>
+      <w:r>
+        <w:t>%token moreOrEqual</w:t>
+      </w:r>
+    </w:p>
+    <w:p/>
+    <w:p>
+      <w:r>
+        <w:t>%token leftRoundBracket</w:t>
+      </w:r>
+    </w:p>
+    <w:p>
+      <w:r>
+        <w:t>%token rightRoundBracket</w:t>
+      </w:r>
+    </w:p>
+    <w:p>
+      <w:r>
+        <w:t>%token leftCurlyBracket</w:t>
+      </w:r>
+    </w:p>
+    <w:p>
+      <w:r>
+        <w:t>%token rightCurlyBracket</w:t>
+      </w:r>
+    </w:p>
+    <w:p/>
+    <w:p>
+      <w:r>
+        <w:t>%token IDENTIFIER</w:t>
+      </w:r>
+    </w:p>
+    <w:p>
+      <w:r>
+        <w:t>%token NUMBER_CONST</w:t>
+      </w:r>
+    </w:p>
+    <w:p>
+      <w:r>
+        <w:t>%token STRING_CONST</w:t>
+      </w:r>
+    </w:p>
+    <w:p>
+      <w:r>
+        <w:t>%token CHAR_CONST</w:t>
+      </w:r>
+    </w:p>
+    <w:p/>
+    <w:p>
+      <w:r>
+        <w:t>%start program</w:t>
+      </w:r>
+    </w:p>
+    <w:p/>
+    <w:p>
+      <w:r>
+        <w:t>%%</w:t>
+      </w:r>
+    </w:p>
+    <w:p/>
+    <w:p>
+      <w:r>
+        <w:t>program : declaration_list statements</w:t>
+      </w:r>
+    </w:p>
+    <w:p>
+      <w:r>
+        <w:t>declaration_list : declaration declaration_list | /*Empty*/</w:t>
+      </w:r>
+    </w:p>
+    <w:p>
+      <w:r>
+        <w:t>declaration : var_type IDENTIFIER equal_expression</w:t>
+      </w:r>
+    </w:p>
+    <w:p>
+      <w:r>
+        <w:t>equal_expression : eq expression | /*Empty*/</w:t>
+      </w:r>
+    </w:p>
+    <w:p>
+      <w:r>
+        <w:t>var_type : INTEGER | CHAR | STRING</w:t>
+      </w:r>
+    </w:p>
+    <w:p>
+      <w:r>
+        <w:t>expression : term sign_and_expression</w:t>
+      </w:r>
+    </w:p>
+    <w:p>
+      <w:r>
+        <w:t>sign_and_expression : sign expression | /*Empty*/</w:t>
+      </w:r>
+    </w:p>
+    <w:p>
+      <w:r>
         <w:lastRenderedPageBreak/>
-        <w:t>%token equal</w:t>
-      </w:r>
-    </w:p>
-    <w:p>
-      <w:r>
-        <w:t>%token different</w:t>
-      </w:r>
-    </w:p>
-    <w:p>
-      <w:r>
-        <w:t>%token less</w:t>
-      </w:r>
-    </w:p>
-    <w:p>
-      <w:r>
-        <w:t>%token more</w:t>
-      </w:r>
-    </w:p>
-    <w:p>
-      <w:r>
-        <w:t>%token lessOrEqual</w:t>
-      </w:r>
-    </w:p>
-    <w:p>
-      <w:r>
-        <w:t>%token moreOrEqual</w:t>
-      </w:r>
-    </w:p>
-    <w:p/>
-    <w:p>
-      <w:r>
-        <w:t>%token leftRoundBracket</w:t>
-      </w:r>
-    </w:p>
-    <w:p>
-      <w:r>
-        <w:t>%token rightRoundBracket</w:t>
-      </w:r>
-    </w:p>
-    <w:p>
-      <w:r>
-        <w:t>%token leftCurlyBracket</w:t>
-      </w:r>
-    </w:p>
-    <w:p>
-      <w:r>
-        <w:t>%token rightCurlyBracket</w:t>
-      </w:r>
-    </w:p>
-    <w:p/>
-    <w:p>
-      <w:r>
-        <w:t>%token IDENTIFIER</w:t>
-      </w:r>
-    </w:p>
-    <w:p>
-      <w:r>
-        <w:t>%token NUMBER_CONST</w:t>
-      </w:r>
-    </w:p>
-    <w:p>
-      <w:r>
-        <w:t>%token STRING_CONST</w:t>
-      </w:r>
-    </w:p>
-    <w:p>
-      <w:r>
-        <w:t>%token CHAR_CONST</w:t>
-      </w:r>
-    </w:p>
-    <w:p/>
-    <w:p>
-      <w:r>
-        <w:t>%start program</w:t>
-      </w:r>
-    </w:p>
-    <w:p/>
-    <w:p>
-      <w:r>
-        <w:t>%%</w:t>
-      </w:r>
-    </w:p>
-    <w:p/>
-    <w:p>
-      <w:r>
-        <w:t>program : declaration_list statements</w:t>
-      </w:r>
-    </w:p>
-    <w:p>
-      <w:r>
-        <w:t>declaration_list : declaration declaration_list | /*Empty*/</w:t>
-      </w:r>
-    </w:p>
-    <w:p>
-      <w:r>
-        <w:t>declaration : var_type IDENTIFIER equal_expression</w:t>
-      </w:r>
-    </w:p>
-    <w:p>
-      <w:r>
-        <w:t>equal_expression : eq expression | /*Empty*/</w:t>
-      </w:r>
-    </w:p>
-    <w:p>
-      <w:r>
-        <w:t>var_type : INTEGER | CHAR | STRING</w:t>
-      </w:r>
-    </w:p>
-    <w:p>
-      <w:r>
-        <w:t>expression : term sign_and_expression</w:t>
-      </w:r>
-    </w:p>
-    <w:p>
-      <w:r>
-        <w:t>sign_and_expression : sign expression | /*Empty*/</w:t>
-      </w:r>
-    </w:p>
-    <w:p>
-      <w:r>
         <w:t>sign : plus | minus | mul | division</w:t>
       </w:r>
     </w:p>
     <w:p>
       <w:r>
-        <w:lastRenderedPageBreak/>
         <w:t>term : IDENTIFIER | constant</w:t>
       </w:r>
     </w:p>
@@ -396,13 +408,13 @@
     </w:p>
     <w:p>
       <w:r>
+        <w:lastRenderedPageBreak/>
         <w:tab/>
         <w:t>if(argc&gt;2 &amp;&amp; !strcmp(argv[2],"-d")) yydebug: 1;</w:t>
       </w:r>
     </w:p>
     <w:p>
       <w:r>
-        <w:lastRenderedPageBreak/>
         <w:tab/>
         <w:t>if(!yyparse()) fprintf(stderr, "\tProgram is syntactically correct.\n");</w:t>
       </w:r>
@@ -433,7 +445,6 @@
       </w:r>
     </w:p>
     <w:p>
-      <w:bookmarkStart w:id="0" w:name="_GoBack"/>
       <w:r>
         <w:pict w14:anchorId="403527E3">
           <v:shapetype id="_x0000_t75" coordsize="21600,21600" o:spt="75" o:preferrelative="t" path="m@4@5l@4@11@9@11@9@5xe" filled="f" stroked="f">
@@ -456,11 +467,10 @@
             <o:lock v:ext="edit" aspectratio="t"/>
           </v:shapetype>
           <v:shape id="_x0000_i1033" type="#_x0000_t75" style="width:467.4pt;height:75.6pt">
-            <v:imagedata r:id="rId4" o:title="Screenshot 2023-01-09 220102"/>
+            <v:imagedata r:id="rId5" o:title="Screenshot 2023-01-09 220102"/>
           </v:shape>
         </w:pict>
       </w:r>
-      <w:bookmarkEnd w:id="0"/>
     </w:p>
     <w:sectPr>
       <w:pgSz w:w="12240" w:h="15840"/>
